--- a/TOP会社概要　（有限会社グランツ）.docx
+++ b/TOP会社概要　（有限会社グランツ）.docx
@@ -3,21 +3,29 @@
 <w:document xmlns:wpc="http://schemas.microsoft.com/office/word/2010/wordprocessingCanvas" xmlns:cx="http://schemas.microsoft.com/office/drawing/2014/chartex" xmlns:cx1="http://schemas.microsoft.com/office/drawing/2015/9/8/chartex" xmlns:cx2="http://schemas.microsoft.com/office/drawing/2015/10/21/chartex" xmlns:cx3="http://schemas.microsoft.com/office/drawing/2016/5/9/chartex" xmlns:cx4="http://schemas.microsoft.com/office/drawing/2016/5/10/chartex" xmlns:cx5="http://schemas.microsoft.com/office/drawing/2016/5/11/chartex" xmlns:cx6="http://schemas.microsoft.com/office/drawing/2016/5/12/chartex" xmlns:cx7="http://schemas.microsoft.com/office/drawing/2016/5/13/chartex" xmlns:cx8="http://schemas.microsoft.com/office/drawing/2016/5/14/chartex" xmlns:mc="http://schemas.openxmlformats.org/markup-compatibility/2006" xmlns:aink="http://schemas.microsoft.com/office/drawing/2016/ink" xmlns:am3d="http://schemas.microsoft.com/office/drawing/2017/model3d" xmlns:o="urn:schemas-microsoft-com:office:office" xmlns:oel="http://schemas.microsoft.com/office/2019/extlst" xmlns:r="http://schemas.openxmlformats.org/officeDocument/2006/relationships" xmlns:m="http://schemas.openxmlformats.org/officeDocument/2006/math" xmlns:v="urn:schemas-microsoft-com:vml" xmlns:wp14="http://schemas.microsoft.com/office/word/2010/wordprocessingDrawing" xmlns:wp="http://schemas.openxmlformats.org/drawingml/2006/wordprocessingDrawing" xmlns:w10="urn:schemas-microsoft-com:office:word" xmlns:w="http://schemas.openxmlformats.org/wordprocessingml/2006/main" xmlns:w14="http://schemas.microsoft.com/office/word/2010/wordml" xmlns:w15="http://schemas.microsoft.com/office/word/2012/wordml" xmlns:w16cex="http://schemas.microsoft.com/office/word/2018/wordml/cex" xmlns:w16cid="http://schemas.microsoft.com/office/word/2016/wordml/cid" xmlns:w16="http://schemas.microsoft.com/office/word/2018/wordml" xmlns:w16sdtdh="http://schemas.microsoft.com/office/word/2020/wordml/sdtdatahash" xmlns:w16se="http://schemas.microsoft.com/office/word/2015/wordml/symex" xmlns:wpg="http://schemas.microsoft.com/office/word/2010/wordprocessingGroup" xmlns:wpi="http://schemas.microsoft.com/office/word/2010/wordprocessingInk" xmlns:wne="http://schemas.microsoft.com/office/word/2006/wordml" xmlns:wps="http://schemas.microsoft.com/office/word/2010/wordprocessingShape" mc:Ignorable="w14 w15 w16se w16cid w16 w16cex w16sdtdh wp14">
   <w:body>
     <w:p>
-      <w:r>
-        <w:rPr>
-          <w:rFonts w:hint="eastAsia"/>
+      <w:pPr>
+        <w:rPr>
+          <w:lang w:eastAsia="zh-CN"/>
+        </w:rPr>
+      </w:pPr>
+      <w:r>
+        <w:rPr>
+          <w:rFonts w:hint="eastAsia"/>
+          <w:lang w:eastAsia="zh-CN"/>
         </w:rPr>
         <w:t xml:space="preserve">　　　　　　　　　　　　</w:t>
       </w:r>
       <w:r>
         <w:rPr>
           <w:rFonts w:hint="eastAsia"/>
+          <w:lang w:eastAsia="zh-CN"/>
         </w:rPr>
         <w:t xml:space="preserve">　</w:t>
       </w:r>
       <w:r>
         <w:rPr>
           <w:rFonts w:hint="eastAsia"/>
+          <w:lang w:eastAsia="zh-CN"/>
         </w:rPr>
         <w:t xml:space="preserve">TOP会社概要□□　　　　　　　　　　　　　　　　</w:t>
       </w:r>
@@ -31,32 +39,55 @@
       </w:r>
     </w:p>
     <w:p>
-      <w:r>
-        <w:rPr>
-          <w:rFonts w:hint="eastAsia"/>
+      <w:pPr>
+        <w:rPr>
+          <w:lang w:eastAsia="zh-CN"/>
+        </w:rPr>
+      </w:pPr>
+      <w:r>
+        <w:rPr>
+          <w:rFonts w:hint="eastAsia"/>
+          <w:lang w:eastAsia="zh-CN"/>
         </w:rPr>
         <w:t>設立年月日</w:t>
       </w:r>
-    </w:p>
-    <w:p>
-      <w:r>
+      <w:r>
+        <w:rPr>
+          <w:lang w:eastAsia="zh-CN"/>
+        </w:rPr>
+        <w:t xml:space="preserve"> </w:t>
+      </w:r>
+      <w:r>
+        <w:rPr>
+          <w:lang w:eastAsia="zh-CN"/>
+        </w:rPr>
         <w:t>2015年10月05日</w:t>
       </w:r>
     </w:p>
     <w:p>
-      <w:r>
-        <w:rPr>
-          <w:rFonts w:hint="eastAsia"/>
+      <w:pPr>
+        <w:rPr>
+          <w:lang w:eastAsia="zh-CN"/>
+        </w:rPr>
+      </w:pPr>
+      <w:r>
+        <w:rPr>
+          <w:rFonts w:hint="eastAsia"/>
+          <w:lang w:eastAsia="zh-CN"/>
         </w:rPr>
         <w:t>本社：</w:t>
       </w:r>
       <w:r>
         <w:rPr>
           <w:rFonts w:hint="eastAsia"/>
+          <w:lang w:eastAsia="zh-CN"/>
         </w:rPr>
         <w:t>神奈川県横浜市緑区上山</w:t>
       </w:r>
       <w:r>
+        <w:rPr>
+          <w:lang w:eastAsia="zh-CN"/>
+        </w:rPr>
         <w:t>2丁目1番6号</w:t>
       </w:r>
     </w:p>
@@ -107,7 +138,7 @@
     <w:p>
       <w:pPr>
         <w:rPr>
-          <w:rFonts w:eastAsia="PMingLiU" w:hint="eastAsia"/>
+          <w:rFonts w:eastAsia="PMingLiU"/>
           <w:lang w:eastAsia="zh-TW"/>
         </w:rPr>
       </w:pPr>
@@ -136,7 +167,7 @@
     <w:p>
       <w:pPr>
         <w:rPr>
-          <w:rFonts w:eastAsia="PMingLiU" w:hint="eastAsia"/>
+          <w:rFonts w:eastAsia="PMingLiU"/>
           <w:lang w:eastAsia="zh-TW"/>
         </w:rPr>
       </w:pPr>
@@ -168,7 +199,21 @@
         <w:rPr>
           <w:rFonts w:hint="eastAsia"/>
         </w:rPr>
-        <w:t>有限会社グランツでは、定年退職者の開業アドバイス、資金調達相談、共同運営などまでを事業として展開しており、まだまだ働ける人と様々な会社を私自身興してきたいい経験、悪い経験をもとに最適な経営アドバイスをさせて頂いてます。弊社の主力事業の</w:t>
+        <w:t>有限会社グランツでは、定年退職者の開業アドバイス、資金調達相談、共同運営などまでを事業として展開しており、まだまだ働ける人と様々な会社を私自身興してきたいい経験、悪い経験をもとに最適な経営アドバイスをさせて</w:t>
+      </w:r>
+      <w:proofErr w:type="gramStart"/>
+      <w:r>
+        <w:rPr>
+          <w:rFonts w:hint="eastAsia"/>
+        </w:rPr>
+        <w:t>頂いてます</w:t>
+      </w:r>
+      <w:proofErr w:type="gramEnd"/>
+      <w:r>
+        <w:rPr>
+          <w:rFonts w:hint="eastAsia"/>
+        </w:rPr>
+        <w:t>。弊社の主力事業の</w:t>
       </w:r>
       <w:r>
         <w:t>1つであるリサイクル事業</w:t>
@@ -192,7 +237,15 @@
         <w:t>私たちが住む日本は世界一の高齢者大国であり、近い将来、人口の半分以上が</w:t>
       </w:r>
       <w:r>
-        <w:t>50歳以上となるでしょう。この少子高齢化は日本だけの問題ではなく、世界各国でも同様の問題が予想されます。日本は世界で一番最初に超高齢化社会となる国として、その施策は世界各国から注目されています。</w:t>
+        <w:t>50歳以上となるでしょう。この少子高齢化は日本だけの問題ではなく、世界各国でも同様の問題が予想されます。日本は世界で</w:t>
+      </w:r>
+      <w:proofErr w:type="gramStart"/>
+      <w:r>
+        <w:t>一番最初</w:t>
+      </w:r>
+      <w:proofErr w:type="gramEnd"/>
+      <w:r>
+        <w:t>に超高齢化社会となる国として、その施策は世界各国から注目されています。</w:t>
       </w:r>
     </w:p>
     <w:p>
@@ -216,15 +269,15 @@
         <w:rPr>
           <w:rFonts w:hint="eastAsia"/>
         </w:rPr>
+        <w:t>以下ロゴで設定をお願い致します。＊加工も必要でしたらしてください</w:t>
+      </w:r>
+    </w:p>
+    <w:p>
+      <w:r>
+        <w:rPr>
+          <w:noProof/>
+        </w:rPr>
         <w:lastRenderedPageBreak/>
-        <w:t>以下ロゴで設定をお願い致します。＊加工も必要でしたらしてください</w:t>
-      </w:r>
-    </w:p>
-    <w:p>
-      <w:r>
-        <w:rPr>
-          <w:noProof/>
-        </w:rPr>
         <w:drawing>
           <wp:inline distT="0" distB="0" distL="0" distR="0" wp14:anchorId="57118B79" wp14:editId="4B537EF8">
             <wp:extent cx="2060553" cy="1323975"/>
@@ -286,7 +339,7 @@
     </w:p>
     <w:p>
       <w:pPr>
-        <w:pStyle w:val="a5"/>
+        <w:pStyle w:val="ListParagraph"/>
         <w:numPr>
           <w:ilvl w:val="0"/>
           <w:numId w:val="1"/>
@@ -327,7 +380,7 @@
     <w:p/>
     <w:p>
       <w:pPr>
-        <w:pStyle w:val="a5"/>
+        <w:pStyle w:val="ListParagraph"/>
         <w:numPr>
           <w:ilvl w:val="0"/>
           <w:numId w:val="1"/>
@@ -349,7 +402,97 @@
     </w:p>
     <w:p>
       <w:pPr>
-        <w:pStyle w:val="a5"/>
+        <w:pStyle w:val="ListParagraph"/>
+      </w:pPr>
+    </w:p>
+    <w:p/>
+    <w:p>
+      <w:pPr>
+        <w:rPr>
+          <w:rFonts w:hint="eastAsia"/>
+        </w:rPr>
+      </w:pPr>
+      <w:r>
+        <w:t xml:space="preserve">HP </w:t>
+      </w:r>
+      <w:proofErr w:type="spellStart"/>
+      <w:r>
+        <w:t>bkg</w:t>
+      </w:r>
+      <w:proofErr w:type="spellEnd"/>
+      <w:r>
+        <w:t xml:space="preserve"> color: </w:t>
+      </w:r>
+      <w:r>
+        <w:t>#FBFBD0</w:t>
+      </w:r>
+    </w:p>
+    <w:p/>
+    <w:p/>
+    <w:p>
+      <w:r>
+        <w:rPr>
+          <w:rFonts w:hint="eastAsia"/>
+        </w:rPr>
+        <w:t>事業内容：中古品再生事業・グリーンエネルギー事業</w:t>
+      </w:r>
+    </w:p>
+    <w:p/>
+    <w:p>
+      <w:pPr>
+        <w:rPr>
+          <w:rFonts w:hint="eastAsia"/>
+        </w:rPr>
+      </w:pPr>
+      <w:r>
+        <w:rPr>
+          <w:rFonts w:hint="eastAsia"/>
+        </w:rPr>
+        <w:t>有限会社</w:t>
+      </w:r>
+    </w:p>
+    <w:p>
+      <w:hyperlink r:id="rId6" w:history="1">
+        <w:r>
+          <w:rPr>
+            <w:rStyle w:val="Hyperlink"/>
+          </w:rPr>
+          <w:t>https://glanzconsulting.sakura.ne.jp/business/</w:t>
+        </w:r>
+      </w:hyperlink>
+    </w:p>
+    <w:p/>
+    <w:p>
+      <w:r>
+        <w:rPr>
+          <w:rFonts w:hint="eastAsia"/>
+        </w:rPr>
+        <w:t>歯医者開業</w:t>
+      </w:r>
+    </w:p>
+    <w:p>
+      <w:r>
+        <w:t>https://glanzconsulting.sakura.ne.jp/</w:t>
+      </w:r>
+      <w:r>
+        <w:t>main</w:t>
+      </w:r>
+      <w:r>
+        <w:t>/</w:t>
+      </w:r>
+    </w:p>
+    <w:p>
+      <w:pPr>
+        <w:rPr>
+          <w:rFonts w:hint="eastAsia"/>
+        </w:rPr>
+      </w:pPr>
+    </w:p>
+    <w:p/>
+    <w:p/>
+    <w:p>
+      <w:pPr>
+        <w:pStyle w:val="ListParagraph"/>
       </w:pPr>
     </w:p>
     <w:p/>
@@ -858,7 +1001,7 @@
     <w:lsdException w:name="Unresolved Mention" w:semiHidden="1" w:unhideWhenUsed="1"/>
     <w:lsdException w:name="Smart Link" w:semiHidden="1" w:unhideWhenUsed="1"/>
   </w:latentStyles>
-  <w:style w:type="paragraph" w:default="1" w:styleId="a">
+  <w:style w:type="paragraph" w:default="1" w:styleId="Normal">
     <w:name w:val="Normal"/>
     <w:qFormat/>
     <w:pPr>
@@ -866,13 +1009,13 @@
       <w:jc w:val="both"/>
     </w:pPr>
   </w:style>
-  <w:style w:type="character" w:default="1" w:styleId="a0">
+  <w:style w:type="character" w:default="1" w:styleId="DefaultParagraphFont">
     <w:name w:val="Default Paragraph Font"/>
     <w:uiPriority w:val="1"/>
     <w:semiHidden/>
     <w:unhideWhenUsed/>
   </w:style>
-  <w:style w:type="table" w:default="1" w:styleId="a1">
+  <w:style w:type="table" w:default="1" w:styleId="TableNormal">
     <w:name w:val="Normal Table"/>
     <w:uiPriority w:val="99"/>
     <w:semiHidden/>
@@ -887,39 +1030,62 @@
       </w:tblCellMar>
     </w:tblPr>
   </w:style>
-  <w:style w:type="numbering" w:default="1" w:styleId="a2">
+  <w:style w:type="numbering" w:default="1" w:styleId="NoList">
     <w:name w:val="No List"/>
     <w:uiPriority w:val="99"/>
     <w:semiHidden/>
     <w:unhideWhenUsed/>
   </w:style>
-  <w:style w:type="paragraph" w:styleId="a3">
+  <w:style w:type="paragraph" w:styleId="Date">
     <w:name w:val="Date"/>
-    <w:basedOn w:val="a"/>
-    <w:next w:val="a"/>
-    <w:link w:val="a4"/>
+    <w:basedOn w:val="Normal"/>
+    <w:next w:val="Normal"/>
+    <w:link w:val="DateChar"/>
     <w:uiPriority w:val="99"/>
     <w:semiHidden/>
     <w:unhideWhenUsed/>
     <w:rsid w:val="003A082A"/>
   </w:style>
-  <w:style w:type="character" w:customStyle="1" w:styleId="a4">
-    <w:name w:val="日付 (文字)"/>
-    <w:basedOn w:val="a0"/>
-    <w:link w:val="a3"/>
+  <w:style w:type="character" w:customStyle="1" w:styleId="DateChar">
+    <w:name w:val="Date Char"/>
+    <w:basedOn w:val="DefaultParagraphFont"/>
+    <w:link w:val="Date"/>
     <w:uiPriority w:val="99"/>
     <w:semiHidden/>
     <w:rsid w:val="003A082A"/>
   </w:style>
-  <w:style w:type="paragraph" w:styleId="a5">
+  <w:style w:type="paragraph" w:styleId="ListParagraph">
     <w:name w:val="List Paragraph"/>
-    <w:basedOn w:val="a"/>
+    <w:basedOn w:val="Normal"/>
     <w:uiPriority w:val="34"/>
     <w:qFormat/>
     <w:rsid w:val="00090EE6"/>
     <w:pPr>
       <w:ind w:leftChars="400" w:left="840"/>
     </w:pPr>
+  </w:style>
+  <w:style w:type="character" w:styleId="Hyperlink">
+    <w:name w:val="Hyperlink"/>
+    <w:basedOn w:val="DefaultParagraphFont"/>
+    <w:uiPriority w:val="99"/>
+    <w:unhideWhenUsed/>
+    <w:rsid w:val="00BB0502"/>
+    <w:rPr>
+      <w:color w:val="0563C1" w:themeColor="hyperlink"/>
+      <w:u w:val="single"/>
+    </w:rPr>
+  </w:style>
+  <w:style w:type="character" w:styleId="UnresolvedMention">
+    <w:name w:val="Unresolved Mention"/>
+    <w:basedOn w:val="DefaultParagraphFont"/>
+    <w:uiPriority w:val="99"/>
+    <w:semiHidden/>
+    <w:unhideWhenUsed/>
+    <w:rsid w:val="00BB0502"/>
+    <w:rPr>
+      <w:color w:val="605E5C"/>
+      <w:shd w:val="clear" w:color="auto" w:fill="E1DFDD"/>
+    </w:rPr>
   </w:style>
 </w:styles>
 </file>
